--- a/PUBLISHED/biol-1/module-10/study-guides/module-10-comprehension-questions.docx
+++ b/PUBLISHED/biol-1/module-10/study-guides/module-10-comprehension-questions.docx
@@ -14,7 +14,7 @@
     </w:p>
     <w:p>
       <w:r>
-        <w:t>Part 1: Understanding Core Concepts</w:t>
+        <w:t>Part 1: Core Concepts</w:t>
       </w:r>
     </w:p>
     <w:p>
@@ -24,17 +24,17 @@
     </w:p>
     <w:p>
       <w:r>
-        <w:t>Define Gametes and Zygotes .  Why must gametes be Haploid (n) while body cells are Diploid (2n)? What would happen to the chromosome number in the offspring if gametes were diploid?     Meiosis Phases</w:t>
+        <w:t>Define gametes and zygotes.  Why must gametes be haploid (n) while somatic cells are diploid (2n)?     Meiosis Phases</w:t>
       </w:r>
     </w:p>
     <w:p>
       <w:r>
-        <w:t>Meiosis involves two rounds of division (Meiosis I and II). What is being separated in Anaphase I ? (Homologous Pairs).  What is being separated in Anaphase II ? (Sister Chromatids).     Key Events</w:t>
+        <w:t>What is separated in Anaphase I? (Homologous pairs)  What is separated in Anaphase II? (Sister chromatids)     Sources of Variation</w:t>
       </w:r>
     </w:p>
     <w:p>
       <w:r>
-        <w:t>Describe Crossing Over (Synapsis) . When does it happen? Why is it crucial for evolution?  Describe Independent Assortment . How does the random alignment of chromosomes create unique gametes?     Part 2: Applying Biological Principles</w:t>
+        <w:t>Describe crossing over (recombination). When does it occur?  Describe independent assortment. How does random alignment create unique gametes?     Part 2: Application</w:t>
       </w:r>
     </w:p>
     <w:p>
@@ -44,22 +44,22 @@
     </w:p>
     <w:p>
       <w:r>
-        <w:t>Create a comparison table:  End Product : (2 Identical cells vs 4 Unique cells).  Purpose : (Growth/Repair vs Reproduction).  Divisions : (1 vs 2).       Human Genetics</w:t>
+        <w:t>Create a comparison table:  End Product : 2 diploid identical cells vs. 4 haploid unique cells.  Purpose : Growth/repair vs. reproduction.  Divisions : 1 vs. 2.       Human Genetics</w:t>
       </w:r>
     </w:p>
     <w:p>
       <w:r>
-        <w:t>Humans have 46 chromosomes.  How many pairs are Autosomes ?  How many pairs are Sex Chromosomes ?    What determines biological maleness in humans? (The Y chromosome).     Part 3: Analyzing &amp; Evaluating</w:t>
+        <w:t>How many pairs of autosomes do humans have? How many pairs of sex chromosomes?  What determines biological sex in humans?     Part 3: Analysis &amp; Evaluation</w:t>
       </w:r>
     </w:p>
     <w:p>
       <w:r>
-        <w:t>When Things Go Wrong</w:t>
+        <w:t>Nondisjunction Disorders</w:t>
       </w:r>
     </w:p>
     <w:p>
       <w:r>
-        <w:t>Define Nondisjunction .  Analyze : If a Nondisjunction event happens in Meiosis I, how many gametes will be abnormal? What if it happens in Meiosis II?  Explain the genetic cause of Down Syndrome (Trisomy 21).     The Cost of Sex</w:t>
+        <w:t>Define nondisjunction.  If nondisjunction occurs in Meiosis I, how many abnormal gametes result? What if it occurs in Meiosis II?  Explain the cause of Down Syndrome (Trisomy 21).     The Cost of Sex</w:t>
       </w:r>
     </w:p>
     <w:sectPr>
